--- a/Tugas/Tanggal 6/1.Dwi Kurniawan_Kebijakan dan sasaran mutu.docx
+++ b/Tugas/Tanggal 6/1.Dwi Kurniawan_Kebijakan dan sasaran mutu.docx
@@ -57,7 +57,7 @@
                           <a14:useLocalDpi xmlns:a14="http://schemas.microsoft.com/office/drawing/2010/main" val="0"/>
                         </a:ext>
                         <a:ext uri="{96DAC541-7B7A-43D3-8B79-37D633B846F1}">
-                          <asvg:svgBlip xmlns:asvg="http://schemas.microsoft.com/office/drawing/2016/SVG/main" xmlns:w16="http://schemas.microsoft.com/office/word/2018/wordml" xmlns:w16cid="http://schemas.microsoft.com/office/word/2016/wordml/cid" xmlns:w16cex="http://schemas.microsoft.com/office/word/2018/wordml/cex" xmlns:w="http://schemas.openxmlformats.org/wordprocessingml/2006/main" xmlns:w10="urn:schemas-microsoft-com:office:word" xmlns:v="urn:schemas-microsoft-com:vml" xmlns:o="urn:schemas-microsoft-com:office:office" xmlns:am3d="http://schemas.microsoft.com/office/drawing/2017/model3d" xmlns:aink="http://schemas.microsoft.com/office/drawing/2016/ink" xmlns:cx8="http://schemas.microsoft.com/office/drawing/2016/5/14/chartex" xmlns:cx7="http://schemas.microsoft.com/office/drawing/2016/5/13/chartex" xmlns:cx6="http://schemas.microsoft.com/office/drawing/2016/5/12/chartex" xmlns:cx5="http://schemas.microsoft.com/office/drawing/2016/5/11/chartex" xmlns:cx4="http://schemas.microsoft.com/office/drawing/2016/5/10/chartex" xmlns:cx3="http://schemas.microsoft.com/office/drawing/2016/5/9/chartex" xmlns:cx2="http://schemas.microsoft.com/office/drawing/2015/10/21/chartex" xmlns:cx1="http://schemas.microsoft.com/office/drawing/2015/9/8/chartex" xmlns="" r:embed="rId9"/>
+                          <asvg:svgBlip xmlns="" xmlns:cx1="http://schemas.microsoft.com/office/drawing/2015/9/8/chartex" xmlns:cx2="http://schemas.microsoft.com/office/drawing/2015/10/21/chartex" xmlns:cx3="http://schemas.microsoft.com/office/drawing/2016/5/9/chartex" xmlns:cx4="http://schemas.microsoft.com/office/drawing/2016/5/10/chartex" xmlns:cx5="http://schemas.microsoft.com/office/drawing/2016/5/11/chartex" xmlns:cx6="http://schemas.microsoft.com/office/drawing/2016/5/12/chartex" xmlns:cx7="http://schemas.microsoft.com/office/drawing/2016/5/13/chartex" xmlns:cx8="http://schemas.microsoft.com/office/drawing/2016/5/14/chartex" xmlns:aink="http://schemas.microsoft.com/office/drawing/2016/ink" xmlns:am3d="http://schemas.microsoft.com/office/drawing/2017/model3d" xmlns:o="urn:schemas-microsoft-com:office:office" xmlns:v="urn:schemas-microsoft-com:vml" xmlns:w10="urn:schemas-microsoft-com:office:word" xmlns:w="http://schemas.openxmlformats.org/wordprocessingml/2006/main" xmlns:w16cex="http://schemas.microsoft.com/office/word/2018/wordml/cex" xmlns:w16cid="http://schemas.microsoft.com/office/word/2016/wordml/cid" xmlns:w16="http://schemas.microsoft.com/office/word/2018/wordml" xmlns:asvg="http://schemas.microsoft.com/office/drawing/2016/SVG/main" r:embed="rId9"/>
                         </a:ext>
                       </a:extLst>
                     </a:blip>
@@ -521,7 +521,7 @@
           <w:szCs w:val="40"/>
           <w:lang w:eastAsia="id-ID"/>
         </w:rPr>
-        <w:t xml:space="preserve"> 2</w:t>
+        <w:t xml:space="preserve"> 1</w:t>
       </w:r>
       <w:r>
         <w:rPr>
@@ -553,17 +553,7 @@
           <w:szCs w:val="40"/>
           <w:lang w:eastAsia="id-ID"/>
         </w:rPr>
-        <w:t xml:space="preserve">Struktur organisasi </w:t>
-      </w:r>
-      <w:r>
-        <w:rPr>
-          <w:rFonts w:asciiTheme="majorBidi" w:hAnsiTheme="majorBidi" w:cstheme="majorBidi"/>
-          <w:noProof/>
-          <w:sz w:val="24"/>
-          <w:szCs w:val="40"/>
-          <w:lang w:eastAsia="id-ID"/>
-        </w:rPr>
-        <w:t>.</w:t>
+        <w:t>Analisis resiko</w:t>
       </w:r>
     </w:p>
     <w:p>
@@ -1766,7 +1756,6 @@
                 <w:color w:val="000000"/>
               </w:rPr>
             </w:pPr>
-            <w:bookmarkStart w:id="0" w:name="_GoBack"/>
             <w:r>
               <w:rPr>
                 <w:rFonts w:ascii="Times New Roman" w:eastAsia="Times New Roman" w:hAnsi="Times New Roman" w:cs="Times New Roman"/>
@@ -1774,7 +1763,6 @@
               </w:rPr>
               <w:t>Prasangka Terhadap Sikap Pelanggan</w:t>
             </w:r>
-            <w:bookmarkEnd w:id="0"/>
           </w:p>
         </w:tc>
         <w:tc>
@@ -1832,6 +1820,29 @@
             <w:shd w:val="clear" w:color="auto" w:fill="auto"/>
             <w:vAlign w:val="center"/>
           </w:tcPr>
+          <w:p>
+            <w:pPr>
+              <w:spacing w:after="0" w:line="240" w:lineRule="auto"/>
+              <w:rPr>
+                <w:rFonts w:ascii="Times New Roman" w:eastAsia="Times New Roman" w:hAnsi="Times New Roman" w:cs="Times New Roman"/>
+                <w:color w:val="000000"/>
+              </w:rPr>
+            </w:pPr>
+            <w:r>
+              <w:rPr>
+                <w:rFonts w:ascii="Times New Roman" w:eastAsia="Times New Roman" w:hAnsi="Times New Roman" w:cs="Times New Roman"/>
+                <w:color w:val="000000"/>
+              </w:rPr>
+              <w:t>laboran</w:t>
+            </w:r>
+            <w:r>
+              <w:rPr>
+                <w:rFonts w:ascii="Times New Roman" w:eastAsia="Times New Roman" w:hAnsi="Times New Roman" w:cs="Times New Roman"/>
+                <w:color w:val="000000"/>
+              </w:rPr>
+              <w:t xml:space="preserve"> membuat dan menandatangani pakta integritas ketidak berpihakan diatas materai</w:t>
+            </w:r>
+          </w:p>
           <w:p>
             <w:pPr>
               <w:spacing w:after="0" w:line="240" w:lineRule="auto"/>
@@ -2246,6 +2257,28 @@
               <w:t>Beberapa praktikan merasakan ketidak adilan dalam pelayanan praktikum</w:t>
             </w:r>
           </w:p>
+          <w:p>
+            <w:pPr>
+              <w:pStyle w:val="ListParagraph"/>
+              <w:numPr>
+                <w:ilvl w:val="0"/>
+                <w:numId w:val="24"/>
+              </w:numPr>
+              <w:spacing w:after="0" w:line="240" w:lineRule="auto"/>
+              <w:ind w:left="294" w:hanging="294"/>
+              <w:rPr>
+                <w:rFonts w:ascii="Times New Roman" w:eastAsia="Times New Roman" w:hAnsi="Times New Roman" w:cs="Times New Roman"/>
+                <w:color w:val="000000"/>
+              </w:rPr>
+            </w:pPr>
+            <w:r>
+              <w:rPr>
+                <w:rFonts w:ascii="Times New Roman" w:eastAsia="Times New Roman" w:hAnsi="Times New Roman" w:cs="Times New Roman"/>
+                <w:color w:val="000000"/>
+              </w:rPr>
+              <w:t>Resiko kerusakan</w:t>
+            </w:r>
+          </w:p>
         </w:tc>
         <w:tc>
           <w:tcPr>
@@ -2388,6 +2421,8 @@
                 <w:color w:val="000000"/>
               </w:rPr>
             </w:pPr>
+            <w:bookmarkStart w:id="0" w:name="_GoBack"/>
+            <w:bookmarkEnd w:id="0"/>
           </w:p>
         </w:tc>
         <w:tc>
@@ -4861,6 +4896,95 @@
     <w:nsid w:val="6F0A16F8"/>
     <w:multiLevelType w:val="hybridMultilevel"/>
     <w:tmpl w:val="3CE0E748"/>
+    <w:lvl w:ilvl="0" w:tplc="0409000F">
+      <w:start w:val="1"/>
+      <w:numFmt w:val="decimal"/>
+      <w:lvlText w:val="%1."/>
+      <w:lvlJc w:val="left"/>
+      <w:pPr>
+        <w:ind w:left="720" w:hanging="360"/>
+      </w:pPr>
+      <w:rPr>
+        <w:rFonts w:hint="default"/>
+      </w:rPr>
+    </w:lvl>
+    <w:lvl w:ilvl="1" w:tplc="04090019" w:tentative="1">
+      <w:start w:val="1"/>
+      <w:numFmt w:val="lowerLetter"/>
+      <w:lvlText w:val="%2."/>
+      <w:lvlJc w:val="left"/>
+      <w:pPr>
+        <w:ind w:left="1440" w:hanging="360"/>
+      </w:pPr>
+    </w:lvl>
+    <w:lvl w:ilvl="2" w:tplc="0409001B" w:tentative="1">
+      <w:start w:val="1"/>
+      <w:numFmt w:val="lowerRoman"/>
+      <w:lvlText w:val="%3."/>
+      <w:lvlJc w:val="right"/>
+      <w:pPr>
+        <w:ind w:left="2160" w:hanging="180"/>
+      </w:pPr>
+    </w:lvl>
+    <w:lvl w:ilvl="3" w:tplc="0409000F" w:tentative="1">
+      <w:start w:val="1"/>
+      <w:numFmt w:val="decimal"/>
+      <w:lvlText w:val="%4."/>
+      <w:lvlJc w:val="left"/>
+      <w:pPr>
+        <w:ind w:left="2880" w:hanging="360"/>
+      </w:pPr>
+    </w:lvl>
+    <w:lvl w:ilvl="4" w:tplc="04090019" w:tentative="1">
+      <w:start w:val="1"/>
+      <w:numFmt w:val="lowerLetter"/>
+      <w:lvlText w:val="%5."/>
+      <w:lvlJc w:val="left"/>
+      <w:pPr>
+        <w:ind w:left="3600" w:hanging="360"/>
+      </w:pPr>
+    </w:lvl>
+    <w:lvl w:ilvl="5" w:tplc="0409001B" w:tentative="1">
+      <w:start w:val="1"/>
+      <w:numFmt w:val="lowerRoman"/>
+      <w:lvlText w:val="%6."/>
+      <w:lvlJc w:val="right"/>
+      <w:pPr>
+        <w:ind w:left="4320" w:hanging="180"/>
+      </w:pPr>
+    </w:lvl>
+    <w:lvl w:ilvl="6" w:tplc="0409000F" w:tentative="1">
+      <w:start w:val="1"/>
+      <w:numFmt w:val="decimal"/>
+      <w:lvlText w:val="%7."/>
+      <w:lvlJc w:val="left"/>
+      <w:pPr>
+        <w:ind w:left="5040" w:hanging="360"/>
+      </w:pPr>
+    </w:lvl>
+    <w:lvl w:ilvl="7" w:tplc="04090019" w:tentative="1">
+      <w:start w:val="1"/>
+      <w:numFmt w:val="lowerLetter"/>
+      <w:lvlText w:val="%8."/>
+      <w:lvlJc w:val="left"/>
+      <w:pPr>
+        <w:ind w:left="5760" w:hanging="360"/>
+      </w:pPr>
+    </w:lvl>
+    <w:lvl w:ilvl="8" w:tplc="0409001B" w:tentative="1">
+      <w:start w:val="1"/>
+      <w:numFmt w:val="lowerRoman"/>
+      <w:lvlText w:val="%9."/>
+      <w:lvlJc w:val="right"/>
+      <w:pPr>
+        <w:ind w:left="6480" w:hanging="180"/>
+      </w:pPr>
+    </w:lvl>
+  </w:abstractNum>
+  <w:abstractNum w:abstractNumId="27" w15:restartNumberingAfterBreak="0">
+    <w:nsid w:val="7D573CFB"/>
+    <w:multiLevelType w:val="hybridMultilevel"/>
+    <w:tmpl w:val="1A00D324"/>
     <w:lvl w:ilvl="0" w:tplc="0409000F">
       <w:start w:val="1"/>
       <w:numFmt w:val="decimal"/>
@@ -5026,6 +5150,9 @@
   </w:num>
   <w:num w:numId="27">
     <w:abstractNumId w:val="3"/>
+  </w:num>
+  <w:num w:numId="28">
+    <w:abstractNumId w:val="27"/>
   </w:num>
 </w:numbering>
 </file>

--- a/Tugas/Tanggal 6/1.Dwi Kurniawan_Kebijakan dan sasaran mutu.docx
+++ b/Tugas/Tanggal 6/1.Dwi Kurniawan_Kebijakan dan sasaran mutu.docx
@@ -1,6 +1,6 @@
 
 <file path=word/document.xml><?xml version="1.0" encoding="utf-8"?>
-<w:document xmlns:wpc="http://schemas.microsoft.com/office/word/2010/wordprocessingCanvas" xmlns:cx="http://schemas.microsoft.com/office/drawing/2014/chartex" xmlns:mc="http://schemas.openxmlformats.org/markup-compatibility/2006" xmlns:o="urn:schemas-microsoft-com:office:office" xmlns:r="http://schemas.openxmlformats.org/officeDocument/2006/relationships" xmlns:m="http://schemas.openxmlformats.org/officeDocument/2006/math" xmlns:v="urn:schemas-microsoft-com:vml" xmlns:wp14="http://schemas.microsoft.com/office/word/2010/wordprocessingDrawing" xmlns:wp="http://schemas.openxmlformats.org/drawingml/2006/wordprocessingDrawing" xmlns:w10="urn:schemas-microsoft-com:office:word" xmlns:w="http://schemas.openxmlformats.org/wordprocessingml/2006/main" xmlns:w14="http://schemas.microsoft.com/office/word/2010/wordml" xmlns:w15="http://schemas.microsoft.com/office/word/2012/wordml" xmlns:w16se="http://schemas.microsoft.com/office/word/2015/wordml/symex" xmlns:wpg="http://schemas.microsoft.com/office/word/2010/wordprocessingGroup" xmlns:wpi="http://schemas.microsoft.com/office/word/2010/wordprocessingInk" xmlns:wne="http://schemas.microsoft.com/office/word/2006/wordml" xmlns:wps="http://schemas.microsoft.com/office/word/2010/wordprocessingShape" mc:Ignorable="w14 w15 w16se wp14">
+<w:document xmlns:wpc="http://schemas.microsoft.com/office/word/2010/wordprocessingCanvas" xmlns:mc="http://schemas.openxmlformats.org/markup-compatibility/2006" xmlns:o="urn:schemas-microsoft-com:office:office" xmlns:r="http://schemas.openxmlformats.org/officeDocument/2006/relationships" xmlns:m="http://schemas.openxmlformats.org/officeDocument/2006/math" xmlns:v="urn:schemas-microsoft-com:vml" xmlns:wp14="http://schemas.microsoft.com/office/word/2010/wordprocessingDrawing" xmlns:wp="http://schemas.openxmlformats.org/drawingml/2006/wordprocessingDrawing" xmlns:w10="urn:schemas-microsoft-com:office:word" xmlns:w="http://schemas.openxmlformats.org/wordprocessingml/2006/main" xmlns:w14="http://schemas.microsoft.com/office/word/2010/wordml" xmlns:w15="http://schemas.microsoft.com/office/word/2012/wordml" xmlns:wpg="http://schemas.microsoft.com/office/word/2010/wordprocessingGroup" xmlns:wpi="http://schemas.microsoft.com/office/word/2010/wordprocessingInk" xmlns:wne="http://schemas.microsoft.com/office/word/2006/wordml" xmlns:wps="http://schemas.microsoft.com/office/word/2010/wordprocessingShape" mc:Ignorable="w14 w15 wp14">
   <w:body>
     <w:p>
       <w:pPr>
@@ -57,7 +57,7 @@
                           <a14:useLocalDpi xmlns:a14="http://schemas.microsoft.com/office/drawing/2010/main" val="0"/>
                         </a:ext>
                         <a:ext uri="{96DAC541-7B7A-43D3-8B79-37D633B846F1}">
-                          <asvg:svgBlip xmlns="" xmlns:cx1="http://schemas.microsoft.com/office/drawing/2015/9/8/chartex" xmlns:cx2="http://schemas.microsoft.com/office/drawing/2015/10/21/chartex" xmlns:cx3="http://schemas.microsoft.com/office/drawing/2016/5/9/chartex" xmlns:cx4="http://schemas.microsoft.com/office/drawing/2016/5/10/chartex" xmlns:cx5="http://schemas.microsoft.com/office/drawing/2016/5/11/chartex" xmlns:cx6="http://schemas.microsoft.com/office/drawing/2016/5/12/chartex" xmlns:cx7="http://schemas.microsoft.com/office/drawing/2016/5/13/chartex" xmlns:cx8="http://schemas.microsoft.com/office/drawing/2016/5/14/chartex" xmlns:aink="http://schemas.microsoft.com/office/drawing/2016/ink" xmlns:am3d="http://schemas.microsoft.com/office/drawing/2017/model3d" xmlns:o="urn:schemas-microsoft-com:office:office" xmlns:v="urn:schemas-microsoft-com:vml" xmlns:w10="urn:schemas-microsoft-com:office:word" xmlns:w="http://schemas.openxmlformats.org/wordprocessingml/2006/main" xmlns:w16cex="http://schemas.microsoft.com/office/word/2018/wordml/cex" xmlns:w16cid="http://schemas.microsoft.com/office/word/2016/wordml/cid" xmlns:w16="http://schemas.microsoft.com/office/word/2018/wordml" xmlns:asvg="http://schemas.microsoft.com/office/drawing/2016/SVG/main" r:embed="rId9"/>
+                          <asvg:svgBlip xmlns:asvg="http://schemas.microsoft.com/office/drawing/2016/SVG/main" xmlns:w16="http://schemas.microsoft.com/office/word/2018/wordml" xmlns:w16cid="http://schemas.microsoft.com/office/word/2016/wordml/cid" xmlns:w16cex="http://schemas.microsoft.com/office/word/2018/wordml/cex" xmlns:w="http://schemas.openxmlformats.org/wordprocessingml/2006/main" xmlns:w10="urn:schemas-microsoft-com:office:word" xmlns:v="urn:schemas-microsoft-com:vml" xmlns:o="urn:schemas-microsoft-com:office:office" xmlns:am3d="http://schemas.microsoft.com/office/drawing/2017/model3d" xmlns:aink="http://schemas.microsoft.com/office/drawing/2016/ink" xmlns:cx8="http://schemas.microsoft.com/office/drawing/2016/5/14/chartex" xmlns:cx7="http://schemas.microsoft.com/office/drawing/2016/5/13/chartex" xmlns:cx6="http://schemas.microsoft.com/office/drawing/2016/5/12/chartex" xmlns:cx5="http://schemas.microsoft.com/office/drawing/2016/5/11/chartex" xmlns:cx4="http://schemas.microsoft.com/office/drawing/2016/5/10/chartex" xmlns:cx3="http://schemas.microsoft.com/office/drawing/2016/5/9/chartex" xmlns:cx2="http://schemas.microsoft.com/office/drawing/2015/10/21/chartex" xmlns:cx1="http://schemas.microsoft.com/office/drawing/2015/9/8/chartex" xmlns="" xmlns:w16se="http://schemas.microsoft.com/office/word/2015/wordml/symex" xmlns:cx="http://schemas.microsoft.com/office/drawing/2014/chartex" r:embed="rId9"/>
                         </a:ext>
                       </a:extLst>
                     </a:blip>
@@ -555,6 +555,18 @@
         </w:rPr>
         <w:t>Analisis resiko</w:t>
       </w:r>
+      <w:r>
+        <w:rPr>
+          <w:rFonts w:asciiTheme="majorBidi" w:hAnsiTheme="majorBidi" w:cstheme="majorBidi"/>
+          <w:noProof/>
+          <w:sz w:val="24"/>
+          <w:szCs w:val="40"/>
+          <w:lang w:eastAsia="id-ID"/>
+        </w:rPr>
+        <w:t xml:space="preserve"> potensi ketidak berpihakan personil</w:t>
+      </w:r>
+      <w:bookmarkStart w:id="0" w:name="_GoBack"/>
+      <w:bookmarkEnd w:id="0"/>
     </w:p>
     <w:p>
       <w:pPr>
@@ -2421,8 +2433,6 @@
                 <w:color w:val="000000"/>
               </w:rPr>
             </w:pPr>
-            <w:bookmarkStart w:id="0" w:name="_GoBack"/>
-            <w:bookmarkEnd w:id="0"/>
           </w:p>
         </w:tc>
         <w:tc>
@@ -2495,7 +2505,7 @@
 </file>
 
 <file path=word/endnotes.xml><?xml version="1.0" encoding="utf-8"?>
-<w:endnotes xmlns:wpc="http://schemas.microsoft.com/office/word/2010/wordprocessingCanvas" xmlns:cx="http://schemas.microsoft.com/office/drawing/2014/chartex" xmlns:mc="http://schemas.openxmlformats.org/markup-compatibility/2006" xmlns:o="urn:schemas-microsoft-com:office:office" xmlns:r="http://schemas.openxmlformats.org/officeDocument/2006/relationships" xmlns:m="http://schemas.openxmlformats.org/officeDocument/2006/math" xmlns:v="urn:schemas-microsoft-com:vml" xmlns:wp14="http://schemas.microsoft.com/office/word/2010/wordprocessingDrawing" xmlns:wp="http://schemas.openxmlformats.org/drawingml/2006/wordprocessingDrawing" xmlns:w10="urn:schemas-microsoft-com:office:word" xmlns:w="http://schemas.openxmlformats.org/wordprocessingml/2006/main" xmlns:w14="http://schemas.microsoft.com/office/word/2010/wordml" xmlns:w15="http://schemas.microsoft.com/office/word/2012/wordml" xmlns:w16se="http://schemas.microsoft.com/office/word/2015/wordml/symex" xmlns:wpg="http://schemas.microsoft.com/office/word/2010/wordprocessingGroup" xmlns:wpi="http://schemas.microsoft.com/office/word/2010/wordprocessingInk" xmlns:wne="http://schemas.microsoft.com/office/word/2006/wordml" xmlns:wps="http://schemas.microsoft.com/office/word/2010/wordprocessingShape" mc:Ignorable="w14 w15 w16se wp14">
+<w:endnotes xmlns:wpc="http://schemas.microsoft.com/office/word/2010/wordprocessingCanvas" xmlns:mc="http://schemas.openxmlformats.org/markup-compatibility/2006" xmlns:o="urn:schemas-microsoft-com:office:office" xmlns:r="http://schemas.openxmlformats.org/officeDocument/2006/relationships" xmlns:m="http://schemas.openxmlformats.org/officeDocument/2006/math" xmlns:v="urn:schemas-microsoft-com:vml" xmlns:wp14="http://schemas.microsoft.com/office/word/2010/wordprocessingDrawing" xmlns:wp="http://schemas.openxmlformats.org/drawingml/2006/wordprocessingDrawing" xmlns:w10="urn:schemas-microsoft-com:office:word" xmlns:w="http://schemas.openxmlformats.org/wordprocessingml/2006/main" xmlns:w14="http://schemas.microsoft.com/office/word/2010/wordml" xmlns:w15="http://schemas.microsoft.com/office/word/2012/wordml" xmlns:wpg="http://schemas.microsoft.com/office/word/2010/wordprocessingGroup" xmlns:wpi="http://schemas.microsoft.com/office/word/2010/wordprocessingInk" xmlns:wne="http://schemas.microsoft.com/office/word/2006/wordml" xmlns:wps="http://schemas.microsoft.com/office/word/2010/wordprocessingShape" mc:Ignorable="w14 w15 wp14">
   <w:endnote w:type="separator" w:id="-1">
     <w:p>
       <w:pPr>
@@ -2520,7 +2530,7 @@
 </file>
 
 <file path=word/footnotes.xml><?xml version="1.0" encoding="utf-8"?>
-<w:footnotes xmlns:wpc="http://schemas.microsoft.com/office/word/2010/wordprocessingCanvas" xmlns:cx="http://schemas.microsoft.com/office/drawing/2014/chartex" xmlns:mc="http://schemas.openxmlformats.org/markup-compatibility/2006" xmlns:o="urn:schemas-microsoft-com:office:office" xmlns:r="http://schemas.openxmlformats.org/officeDocument/2006/relationships" xmlns:m="http://schemas.openxmlformats.org/officeDocument/2006/math" xmlns:v="urn:schemas-microsoft-com:vml" xmlns:wp14="http://schemas.microsoft.com/office/word/2010/wordprocessingDrawing" xmlns:wp="http://schemas.openxmlformats.org/drawingml/2006/wordprocessingDrawing" xmlns:w10="urn:schemas-microsoft-com:office:word" xmlns:w="http://schemas.openxmlformats.org/wordprocessingml/2006/main" xmlns:w14="http://schemas.microsoft.com/office/word/2010/wordml" xmlns:w15="http://schemas.microsoft.com/office/word/2012/wordml" xmlns:w16se="http://schemas.microsoft.com/office/word/2015/wordml/symex" xmlns:wpg="http://schemas.microsoft.com/office/word/2010/wordprocessingGroup" xmlns:wpi="http://schemas.microsoft.com/office/word/2010/wordprocessingInk" xmlns:wne="http://schemas.microsoft.com/office/word/2006/wordml" xmlns:wps="http://schemas.microsoft.com/office/word/2010/wordprocessingShape" mc:Ignorable="w14 w15 w16se wp14">
+<w:footnotes xmlns:wpc="http://schemas.microsoft.com/office/word/2010/wordprocessingCanvas" xmlns:mc="http://schemas.openxmlformats.org/markup-compatibility/2006" xmlns:o="urn:schemas-microsoft-com:office:office" xmlns:r="http://schemas.openxmlformats.org/officeDocument/2006/relationships" xmlns:m="http://schemas.openxmlformats.org/officeDocument/2006/math" xmlns:v="urn:schemas-microsoft-com:vml" xmlns:wp14="http://schemas.microsoft.com/office/word/2010/wordprocessingDrawing" xmlns:wp="http://schemas.openxmlformats.org/drawingml/2006/wordprocessingDrawing" xmlns:w10="urn:schemas-microsoft-com:office:word" xmlns:w="http://schemas.openxmlformats.org/wordprocessingml/2006/main" xmlns:w14="http://schemas.microsoft.com/office/word/2010/wordml" xmlns:w15="http://schemas.microsoft.com/office/word/2012/wordml" xmlns:wpg="http://schemas.microsoft.com/office/word/2010/wordprocessingGroup" xmlns:wpi="http://schemas.microsoft.com/office/word/2010/wordprocessingInk" xmlns:wne="http://schemas.microsoft.com/office/word/2006/wordml" xmlns:wps="http://schemas.microsoft.com/office/word/2010/wordprocessingShape" mc:Ignorable="w14 w15 wp14">
   <w:footnote w:type="separator" w:id="-1">
     <w:p>
       <w:pPr>
@@ -2545,7 +2555,7 @@
 </file>
 
 <file path=word/numbering.xml><?xml version="1.0" encoding="utf-8"?>
-<w:numbering xmlns:wpc="http://schemas.microsoft.com/office/word/2010/wordprocessingCanvas" xmlns:cx="http://schemas.microsoft.com/office/drawing/2014/chartex" xmlns:mc="http://schemas.openxmlformats.org/markup-compatibility/2006" xmlns:o="urn:schemas-microsoft-com:office:office" xmlns:r="http://schemas.openxmlformats.org/officeDocument/2006/relationships" xmlns:m="http://schemas.openxmlformats.org/officeDocument/2006/math" xmlns:v="urn:schemas-microsoft-com:vml" xmlns:wp14="http://schemas.microsoft.com/office/word/2010/wordprocessingDrawing" xmlns:wp="http://schemas.openxmlformats.org/drawingml/2006/wordprocessingDrawing" xmlns:w10="urn:schemas-microsoft-com:office:word" xmlns:w="http://schemas.openxmlformats.org/wordprocessingml/2006/main" xmlns:w14="http://schemas.microsoft.com/office/word/2010/wordml" xmlns:w15="http://schemas.microsoft.com/office/word/2012/wordml" xmlns:w16se="http://schemas.microsoft.com/office/word/2015/wordml/symex" xmlns:wpg="http://schemas.microsoft.com/office/word/2010/wordprocessingGroup" xmlns:wpi="http://schemas.microsoft.com/office/word/2010/wordprocessingInk" xmlns:wne="http://schemas.microsoft.com/office/word/2006/wordml" xmlns:wps="http://schemas.microsoft.com/office/word/2010/wordprocessingShape" mc:Ignorable="w14 w15 w16se wp14">
+<w:numbering xmlns:wpc="http://schemas.microsoft.com/office/word/2010/wordprocessingCanvas" xmlns:mc="http://schemas.openxmlformats.org/markup-compatibility/2006" xmlns:o="urn:schemas-microsoft-com:office:office" xmlns:r="http://schemas.openxmlformats.org/officeDocument/2006/relationships" xmlns:m="http://schemas.openxmlformats.org/officeDocument/2006/math" xmlns:v="urn:schemas-microsoft-com:vml" xmlns:wp14="http://schemas.microsoft.com/office/word/2010/wordprocessingDrawing" xmlns:wp="http://schemas.openxmlformats.org/drawingml/2006/wordprocessingDrawing" xmlns:w10="urn:schemas-microsoft-com:office:word" xmlns:w="http://schemas.openxmlformats.org/wordprocessingml/2006/main" xmlns:w14="http://schemas.microsoft.com/office/word/2010/wordml" xmlns:w15="http://schemas.microsoft.com/office/word/2012/wordml" xmlns:wpg="http://schemas.microsoft.com/office/word/2010/wordprocessingGroup" xmlns:wpi="http://schemas.microsoft.com/office/word/2010/wordprocessingInk" xmlns:wne="http://schemas.microsoft.com/office/word/2006/wordml" xmlns:wps="http://schemas.microsoft.com/office/word/2010/wordprocessingShape" mc:Ignorable="w14 w15 wp14">
   <w:abstractNum w:abstractNumId="0" w15:restartNumberingAfterBreak="0">
     <w:nsid w:val="00000015"/>
     <w:multiLevelType w:val="hybridMultilevel"/>
@@ -5158,7 +5168,7 @@
 </file>
 
 <file path=word/styles.xml><?xml version="1.0" encoding="utf-8"?>
-<w:styles xmlns:mc="http://schemas.openxmlformats.org/markup-compatibility/2006" xmlns:r="http://schemas.openxmlformats.org/officeDocument/2006/relationships" xmlns:w="http://schemas.openxmlformats.org/wordprocessingml/2006/main" xmlns:w14="http://schemas.microsoft.com/office/word/2010/wordml" xmlns:w15="http://schemas.microsoft.com/office/word/2012/wordml" xmlns:w16se="http://schemas.microsoft.com/office/word/2015/wordml/symex" mc:Ignorable="w14 w15 w16se">
+<w:styles xmlns:mc="http://schemas.openxmlformats.org/markup-compatibility/2006" xmlns:r="http://schemas.openxmlformats.org/officeDocument/2006/relationships" xmlns:w="http://schemas.openxmlformats.org/wordprocessingml/2006/main" xmlns:w14="http://schemas.microsoft.com/office/word/2010/wordml" xmlns:w15="http://schemas.microsoft.com/office/word/2012/wordml" mc:Ignorable="w14 w15">
   <w:docDefaults>
     <w:rPrDefault>
       <w:rPr>

--- a/Tugas/Tanggal 6/1.Dwi Kurniawan_Kebijakan dan sasaran mutu.docx
+++ b/Tugas/Tanggal 6/1.Dwi Kurniawan_Kebijakan dan sasaran mutu.docx
@@ -57,7 +57,7 @@
                           <a14:useLocalDpi xmlns:a14="http://schemas.microsoft.com/office/drawing/2010/main" val="0"/>
                         </a:ext>
                         <a:ext uri="{96DAC541-7B7A-43D3-8B79-37D633B846F1}">
-                          <asvg:svgBlip xmlns:asvg="http://schemas.microsoft.com/office/drawing/2016/SVG/main" xmlns:w16="http://schemas.microsoft.com/office/word/2018/wordml" xmlns:w16cid="http://schemas.microsoft.com/office/word/2016/wordml/cid" xmlns:w16cex="http://schemas.microsoft.com/office/word/2018/wordml/cex" xmlns:w="http://schemas.openxmlformats.org/wordprocessingml/2006/main" xmlns:w10="urn:schemas-microsoft-com:office:word" xmlns:v="urn:schemas-microsoft-com:vml" xmlns:o="urn:schemas-microsoft-com:office:office" xmlns:am3d="http://schemas.microsoft.com/office/drawing/2017/model3d" xmlns:aink="http://schemas.microsoft.com/office/drawing/2016/ink" xmlns:cx8="http://schemas.microsoft.com/office/drawing/2016/5/14/chartex" xmlns:cx7="http://schemas.microsoft.com/office/drawing/2016/5/13/chartex" xmlns:cx6="http://schemas.microsoft.com/office/drawing/2016/5/12/chartex" xmlns:cx5="http://schemas.microsoft.com/office/drawing/2016/5/11/chartex" xmlns:cx4="http://schemas.microsoft.com/office/drawing/2016/5/10/chartex" xmlns:cx3="http://schemas.microsoft.com/office/drawing/2016/5/9/chartex" xmlns:cx2="http://schemas.microsoft.com/office/drawing/2015/10/21/chartex" xmlns:cx1="http://schemas.microsoft.com/office/drawing/2015/9/8/chartex" xmlns="" xmlns:w16se="http://schemas.microsoft.com/office/word/2015/wordml/symex" xmlns:cx="http://schemas.microsoft.com/office/drawing/2014/chartex" r:embed="rId9"/>
+                          <asvg:svgBlip xmlns:cx="http://schemas.microsoft.com/office/drawing/2014/chartex" xmlns:w16se="http://schemas.microsoft.com/office/word/2015/wordml/symex" xmlns="" xmlns:cx1="http://schemas.microsoft.com/office/drawing/2015/9/8/chartex" xmlns:cx2="http://schemas.microsoft.com/office/drawing/2015/10/21/chartex" xmlns:cx3="http://schemas.microsoft.com/office/drawing/2016/5/9/chartex" xmlns:cx4="http://schemas.microsoft.com/office/drawing/2016/5/10/chartex" xmlns:cx5="http://schemas.microsoft.com/office/drawing/2016/5/11/chartex" xmlns:cx6="http://schemas.microsoft.com/office/drawing/2016/5/12/chartex" xmlns:cx7="http://schemas.microsoft.com/office/drawing/2016/5/13/chartex" xmlns:cx8="http://schemas.microsoft.com/office/drawing/2016/5/14/chartex" xmlns:aink="http://schemas.microsoft.com/office/drawing/2016/ink" xmlns:am3d="http://schemas.microsoft.com/office/drawing/2017/model3d" xmlns:o="urn:schemas-microsoft-com:office:office" xmlns:v="urn:schemas-microsoft-com:vml" xmlns:w10="urn:schemas-microsoft-com:office:word" xmlns:w="http://schemas.openxmlformats.org/wordprocessingml/2006/main" xmlns:w16cex="http://schemas.microsoft.com/office/word/2018/wordml/cex" xmlns:w16cid="http://schemas.microsoft.com/office/word/2016/wordml/cid" xmlns:w16="http://schemas.microsoft.com/office/word/2018/wordml" xmlns:asvg="http://schemas.microsoft.com/office/drawing/2016/SVG/main" r:embed="rId9"/>
                         </a:ext>
                       </a:extLst>
                     </a:blip>
@@ -565,8 +565,6 @@
         </w:rPr>
         <w:t xml:space="preserve"> potensi ketidak berpihakan personil</w:t>
       </w:r>
-      <w:bookmarkStart w:id="0" w:name="_GoBack"/>
-      <w:bookmarkEnd w:id="0"/>
     </w:p>
     <w:p>
       <w:pPr>
@@ -2351,135 +2349,6 @@
           </w:p>
         </w:tc>
       </w:tr>
-      <w:tr>
-        <w:trPr>
-          <w:trHeight w:val="2400"/>
-        </w:trPr>
-        <w:tc>
-          <w:tcPr>
-            <w:tcW w:w="580" w:type="dxa"/>
-            <w:tcBorders>
-              <w:top w:val="single" w:sz="4" w:space="0" w:color="auto"/>
-              <w:left w:val="single" w:sz="4" w:space="0" w:color="auto"/>
-              <w:bottom w:val="single" w:sz="4" w:space="0" w:color="auto"/>
-              <w:right w:val="single" w:sz="4" w:space="0" w:color="auto"/>
-            </w:tcBorders>
-            <w:shd w:val="clear" w:color="auto" w:fill="auto"/>
-            <w:vAlign w:val="center"/>
-          </w:tcPr>
-          <w:p>
-            <w:pPr>
-              <w:spacing w:after="0" w:line="240" w:lineRule="auto"/>
-              <w:jc w:val="center"/>
-              <w:rPr>
-                <w:rFonts w:ascii="Times New Roman" w:eastAsia="Times New Roman" w:hAnsi="Times New Roman" w:cs="Times New Roman"/>
-                <w:color w:val="000000"/>
-              </w:rPr>
-            </w:pPr>
-            <w:r>
-              <w:rPr>
-                <w:rFonts w:ascii="Times New Roman" w:eastAsia="Times New Roman" w:hAnsi="Times New Roman" w:cs="Times New Roman"/>
-                <w:color w:val="000000"/>
-              </w:rPr>
-              <w:t>5</w:t>
-            </w:r>
-          </w:p>
-        </w:tc>
-        <w:tc>
-          <w:tcPr>
-            <w:tcW w:w="2676" w:type="dxa"/>
-            <w:tcBorders>
-              <w:top w:val="single" w:sz="4" w:space="0" w:color="auto"/>
-              <w:left w:val="nil"/>
-              <w:bottom w:val="single" w:sz="4" w:space="0" w:color="auto"/>
-              <w:right w:val="single" w:sz="4" w:space="0" w:color="auto"/>
-            </w:tcBorders>
-            <w:vAlign w:val="center"/>
-          </w:tcPr>
-          <w:p>
-            <w:pPr>
-              <w:spacing w:after="0" w:line="240" w:lineRule="auto"/>
-              <w:rPr>
-                <w:rFonts w:ascii="Times New Roman" w:eastAsia="Times New Roman" w:hAnsi="Times New Roman" w:cs="Times New Roman"/>
-                <w:color w:val="000000"/>
-              </w:rPr>
-            </w:pPr>
-            <w:r>
-              <w:rPr>
-                <w:rFonts w:ascii="Times New Roman" w:eastAsia="Times New Roman" w:hAnsi="Times New Roman" w:cs="Times New Roman"/>
-                <w:color w:val="000000"/>
-              </w:rPr>
-              <w:t>Mahasiswa</w:t>
-            </w:r>
-          </w:p>
-        </w:tc>
-        <w:tc>
-          <w:tcPr>
-            <w:tcW w:w="3572" w:type="dxa"/>
-            <w:tcBorders>
-              <w:top w:val="single" w:sz="4" w:space="0" w:color="auto"/>
-              <w:left w:val="nil"/>
-              <w:bottom w:val="single" w:sz="4" w:space="0" w:color="auto"/>
-              <w:right w:val="single" w:sz="4" w:space="0" w:color="auto"/>
-            </w:tcBorders>
-            <w:shd w:val="clear" w:color="auto" w:fill="auto"/>
-            <w:vAlign w:val="center"/>
-          </w:tcPr>
-          <w:p>
-            <w:pPr>
-              <w:spacing w:after="0" w:line="240" w:lineRule="auto"/>
-              <w:rPr>
-                <w:rFonts w:ascii="Times New Roman" w:eastAsia="Times New Roman" w:hAnsi="Times New Roman" w:cs="Times New Roman"/>
-                <w:color w:val="000000"/>
-              </w:rPr>
-            </w:pPr>
-          </w:p>
-        </w:tc>
-        <w:tc>
-          <w:tcPr>
-            <w:tcW w:w="3516" w:type="dxa"/>
-            <w:tcBorders>
-              <w:top w:val="single" w:sz="4" w:space="0" w:color="auto"/>
-              <w:left w:val="nil"/>
-              <w:bottom w:val="single" w:sz="4" w:space="0" w:color="auto"/>
-              <w:right w:val="single" w:sz="4" w:space="0" w:color="auto"/>
-            </w:tcBorders>
-            <w:shd w:val="clear" w:color="auto" w:fill="auto"/>
-            <w:vAlign w:val="center"/>
-          </w:tcPr>
-          <w:p>
-            <w:pPr>
-              <w:spacing w:after="0" w:line="240" w:lineRule="auto"/>
-              <w:rPr>
-                <w:rFonts w:ascii="Times New Roman" w:eastAsia="Times New Roman" w:hAnsi="Times New Roman" w:cs="Times New Roman"/>
-                <w:color w:val="000000"/>
-              </w:rPr>
-            </w:pPr>
-          </w:p>
-        </w:tc>
-        <w:tc>
-          <w:tcPr>
-            <w:tcW w:w="4541" w:type="dxa"/>
-            <w:tcBorders>
-              <w:top w:val="single" w:sz="4" w:space="0" w:color="auto"/>
-              <w:left w:val="nil"/>
-              <w:bottom w:val="single" w:sz="4" w:space="0" w:color="auto"/>
-              <w:right w:val="single" w:sz="4" w:space="0" w:color="auto"/>
-            </w:tcBorders>
-            <w:shd w:val="clear" w:color="auto" w:fill="auto"/>
-            <w:vAlign w:val="center"/>
-          </w:tcPr>
-          <w:p>
-            <w:pPr>
-              <w:spacing w:after="0" w:line="240" w:lineRule="auto"/>
-              <w:rPr>
-                <w:rFonts w:ascii="Times New Roman" w:eastAsia="Times New Roman" w:hAnsi="Times New Roman" w:cs="Times New Roman"/>
-                <w:color w:val="000000"/>
-              </w:rPr>
-            </w:pPr>
-          </w:p>
-        </w:tc>
-      </w:tr>
     </w:tbl>
     <w:p>
       <w:pPr>
@@ -2491,6 +2360,8 @@
           <w:lang w:eastAsia="id-ID"/>
         </w:rPr>
       </w:pPr>
+      <w:bookmarkStart w:id="0" w:name="_GoBack"/>
+      <w:bookmarkEnd w:id="0"/>
     </w:p>
     <w:sectPr>
       <w:pgSz w:w="15840" w:h="12240" w:orient="landscape"/>
